--- a/docx/Template SKPL OO Reparasi Penyewaan Mobil jadi.docx
+++ b/docx/Template SKPL OO Reparasi Penyewaan Mobil jadi.docx
@@ -5156,26 +5156,18 @@
           <w:sz w:val="24"/>
           <w:szCs w:val="24"/>
         </w:rPr>
-        <w:t>Lunak</w:t>
+        <w:t>Luna</w:t>
       </w:r>
       <w:bookmarkEnd w:id="5"/>
+      <w:r>
+        <w:rPr>
+          <w:rFonts w:ascii="Times New Roman" w:hAnsi="Times New Roman"/>
+          <w:sz w:val="24"/>
+          <w:szCs w:val="24"/>
+        </w:rPr>
+        <w:t>k</w:t>
+      </w:r>
       <w:proofErr w:type="spellEnd"/>
-    </w:p>
-    <w:p>
-      <w:pPr>
-        <w:rPr>
-          <w:sz w:val="24"/>
-          <w:szCs w:val="24"/>
-        </w:rPr>
-      </w:pPr>
-    </w:p>
-    <w:p>
-      <w:pPr>
-        <w:rPr>
-          <w:sz w:val="24"/>
-          <w:szCs w:val="24"/>
-        </w:rPr>
-      </w:pPr>
     </w:p>
     <w:p>
       <w:pPr>
@@ -5847,7 +5839,6 @@
           <w:i w:val="0"/>
           <w:szCs w:val="24"/>
         </w:rPr>
-        <w:lastRenderedPageBreak/>
         <w:t>Batasan</w:t>
       </w:r>
       <w:bookmarkEnd w:id="8"/>
@@ -6168,6 +6159,7 @@
           <w:i w:val="0"/>
           <w:szCs w:val="24"/>
         </w:rPr>
+        <w:lastRenderedPageBreak/>
         <w:t>Lingkungan</w:t>
       </w:r>
       <w:proofErr w:type="spellEnd"/>
@@ -6820,6 +6812,8 @@
         </w:rPr>
         <w:t xml:space="preserve"> </w:t>
       </w:r>
+      <w:bookmarkStart w:id="13" w:name="_GoBack"/>
+      <w:bookmarkEnd w:id="13"/>
       <w:proofErr w:type="spellStart"/>
       <w:r>
         <w:rPr>
@@ -7260,7 +7254,7 @@
           <w:szCs w:val="24"/>
         </w:rPr>
       </w:pPr>
-      <w:bookmarkStart w:id="13" w:name="_Toc320098383"/>
+      <w:bookmarkStart w:id="14" w:name="_Toc320098383"/>
       <w:proofErr w:type="spellStart"/>
       <w:r>
         <w:rPr>
@@ -7310,7 +7304,7 @@
         </w:rPr>
         <w:t>unak</w:t>
       </w:r>
-      <w:bookmarkEnd w:id="13"/>
+      <w:bookmarkEnd w:id="14"/>
       <w:proofErr w:type="spellEnd"/>
     </w:p>
     <w:p>
@@ -7507,7 +7501,7 @@
           <w:szCs w:val="24"/>
         </w:rPr>
       </w:pPr>
-      <w:bookmarkStart w:id="14" w:name="_Toc320098384"/>
+      <w:bookmarkStart w:id="15" w:name="_Toc320098384"/>
       <w:proofErr w:type="spellStart"/>
       <w:r>
         <w:rPr>
@@ -7536,7 +7530,7 @@
         </w:rPr>
         <w:t>omunikasi</w:t>
       </w:r>
-      <w:bookmarkEnd w:id="14"/>
+      <w:bookmarkEnd w:id="15"/>
       <w:proofErr w:type="spellEnd"/>
     </w:p>
     <w:p>
@@ -7577,7 +7571,7 @@
           <w:lang w:val="id-ID"/>
         </w:rPr>
       </w:pPr>
-      <w:bookmarkStart w:id="15" w:name="_Toc320098385"/>
+      <w:bookmarkStart w:id="16" w:name="_Toc320098385"/>
       <w:r>
         <w:rPr>
           <w:i w:val="0"/>
@@ -7586,7 +7580,7 @@
         </w:rPr>
         <w:t>Kebutuhan Fungsional</w:t>
       </w:r>
-      <w:bookmarkEnd w:id="15"/>
+      <w:bookmarkEnd w:id="16"/>
     </w:p>
     <w:p>
       <w:pPr>
@@ -9491,10 +9485,10 @@
           <w:szCs w:val="24"/>
         </w:rPr>
       </w:pPr>
-      <w:bookmarkStart w:id="16" w:name="_Toc96752911"/>
-      <w:bookmarkStart w:id="17" w:name="_Toc242602797"/>
-      <w:bookmarkStart w:id="18" w:name="_Toc320098386"/>
-      <w:bookmarkStart w:id="19" w:name="_Toc505173935"/>
+      <w:bookmarkStart w:id="17" w:name="_Toc96752911"/>
+      <w:bookmarkStart w:id="18" w:name="_Toc242602797"/>
+      <w:bookmarkStart w:id="19" w:name="_Toc320098386"/>
+      <w:bookmarkStart w:id="20" w:name="_Toc505173935"/>
       <w:r>
         <w:rPr>
           <w:i w:val="0"/>
@@ -9502,9 +9496,9 @@
         </w:rPr>
         <w:t>Model Use Case</w:t>
       </w:r>
-      <w:bookmarkEnd w:id="16"/>
       <w:bookmarkEnd w:id="17"/>
       <w:bookmarkEnd w:id="18"/>
+      <w:bookmarkEnd w:id="19"/>
     </w:p>
     <w:p>
       <w:pPr>
@@ -9513,16 +9507,16 @@
           <w:szCs w:val="24"/>
         </w:rPr>
       </w:pPr>
-      <w:bookmarkStart w:id="20" w:name="_Toc242602798"/>
-      <w:bookmarkStart w:id="21" w:name="_Toc320098387"/>
+      <w:bookmarkStart w:id="21" w:name="_Toc242602798"/>
+      <w:bookmarkStart w:id="22" w:name="_Toc320098387"/>
       <w:r>
         <w:rPr>
           <w:szCs w:val="24"/>
         </w:rPr>
         <w:t>Diagram Use Case</w:t>
       </w:r>
-      <w:bookmarkEnd w:id="20"/>
       <w:bookmarkEnd w:id="21"/>
+      <w:bookmarkEnd w:id="22"/>
     </w:p>
     <w:p>
       <w:pPr>
@@ -9587,9 +9581,9 @@
           <w:szCs w:val="24"/>
         </w:rPr>
       </w:pPr>
-      <w:bookmarkStart w:id="22" w:name="_Toc96752912"/>
-      <w:bookmarkStart w:id="23" w:name="_Toc242602799"/>
-      <w:bookmarkStart w:id="24" w:name="_Toc320098388"/>
+      <w:bookmarkStart w:id="23" w:name="_Toc96752912"/>
+      <w:bookmarkStart w:id="24" w:name="_Toc242602799"/>
+      <w:bookmarkStart w:id="25" w:name="_Toc320098388"/>
       <w:proofErr w:type="spellStart"/>
       <w:r>
         <w:rPr>
@@ -9604,9 +9598,9 @@
         </w:rPr>
         <w:t xml:space="preserve"> Actor</w:t>
       </w:r>
-      <w:bookmarkEnd w:id="22"/>
       <w:bookmarkEnd w:id="23"/>
       <w:bookmarkEnd w:id="24"/>
+      <w:bookmarkEnd w:id="25"/>
     </w:p>
     <w:p>
       <w:pPr>
@@ -10047,9 +10041,9 @@
           <w:szCs w:val="24"/>
         </w:rPr>
       </w:pPr>
-      <w:bookmarkStart w:id="25" w:name="_Toc96752913"/>
-      <w:bookmarkStart w:id="26" w:name="_Toc242602800"/>
-      <w:bookmarkStart w:id="27" w:name="_Toc320098389"/>
+      <w:bookmarkStart w:id="26" w:name="_Toc96752913"/>
+      <w:bookmarkStart w:id="27" w:name="_Toc242602800"/>
+      <w:bookmarkStart w:id="28" w:name="_Toc320098389"/>
       <w:proofErr w:type="spellStart"/>
       <w:r>
         <w:rPr>
@@ -10066,9 +10060,9 @@
         </w:rPr>
         <w:t xml:space="preserve"> Use Case</w:t>
       </w:r>
-      <w:bookmarkEnd w:id="25"/>
       <w:bookmarkEnd w:id="26"/>
       <w:bookmarkEnd w:id="27"/>
+      <w:bookmarkEnd w:id="28"/>
     </w:p>
     <w:p>
       <w:pPr>
@@ -10610,9 +10604,9 @@
           <w:szCs w:val="24"/>
         </w:rPr>
       </w:pPr>
-      <w:bookmarkStart w:id="28" w:name="_Toc242602801"/>
-      <w:bookmarkStart w:id="29" w:name="_Toc320098390"/>
-      <w:bookmarkStart w:id="30" w:name="_Toc96752914"/>
+      <w:bookmarkStart w:id="29" w:name="_Toc242602801"/>
+      <w:bookmarkStart w:id="30" w:name="_Toc320098390"/>
+      <w:bookmarkStart w:id="31" w:name="_Toc96752914"/>
       <w:proofErr w:type="spellStart"/>
       <w:r>
         <w:rPr>
@@ -10629,8 +10623,8 @@
         </w:rPr>
         <w:t xml:space="preserve"> Use Case</w:t>
       </w:r>
-      <w:bookmarkEnd w:id="28"/>
       <w:bookmarkEnd w:id="29"/>
+      <w:bookmarkEnd w:id="30"/>
     </w:p>
     <w:p>
       <w:pPr>
@@ -14365,10 +14359,10 @@
           <w:szCs w:val="24"/>
         </w:rPr>
       </w:pPr>
-      <w:bookmarkStart w:id="31" w:name="_Toc242602806"/>
-      <w:bookmarkStart w:id="32" w:name="_Toc320098391"/>
-      <w:bookmarkStart w:id="33" w:name="_Toc96755453"/>
-      <w:bookmarkEnd w:id="30"/>
+      <w:bookmarkStart w:id="32" w:name="_Toc242602806"/>
+      <w:bookmarkStart w:id="33" w:name="_Toc320098391"/>
+      <w:bookmarkStart w:id="34" w:name="_Toc96755453"/>
+      <w:bookmarkEnd w:id="31"/>
       <w:r>
         <w:rPr>
           <w:i w:val="0"/>
@@ -14385,11 +14379,11 @@
         </w:rPr>
         <w:t>Kelas</w:t>
       </w:r>
-      <w:bookmarkEnd w:id="31"/>
       <w:bookmarkEnd w:id="32"/>
+      <w:bookmarkEnd w:id="33"/>
       <w:proofErr w:type="spellEnd"/>
     </w:p>
-    <w:bookmarkEnd w:id="33"/>
+    <w:bookmarkEnd w:id="34"/>
     <w:p>
       <w:pPr>
         <w:pStyle w:val="BodyText"/>
@@ -14496,8 +14490,6 @@
                 <w:szCs w:val="24"/>
               </w:rPr>
             </w:pPr>
-            <w:bookmarkStart w:id="34" w:name="_GoBack"/>
-            <w:bookmarkEnd w:id="34"/>
             <w:r>
               <w:rPr>
                 <w:sz w:val="24"/>
@@ -16783,7 +16775,7 @@
       </w:pPr>
       <w:bookmarkStart w:id="35" w:name="_Toc320098393"/>
       <w:bookmarkStart w:id="36" w:name="_Toc505173938"/>
-      <w:bookmarkEnd w:id="19"/>
+      <w:bookmarkEnd w:id="20"/>
       <w:r>
         <w:rPr>
           <w:rFonts w:ascii="Times New Roman" w:hAnsi="Times New Roman"/>
@@ -21102,7 +21094,7 @@
               <w:noProof/>
               <w:sz w:val="22"/>
             </w:rPr>
-            <w:t>11</w:t>
+            <w:t>7</w:t>
           </w:r>
           <w:r>
             <w:rPr>
